--- a/reports/03-calculate-converging-infinite-series.docx
+++ b/reports/03-calculate-converging-infinite-series.docx
@@ -253,11 +253,14 @@
         <w:t>«</w:t>
       </w:r>
       <w:r>
+        <w:t xml:space="preserve"> </w:t>
+      </w:r>
+      <w:r>
         <w:rPr>
           <w:noProof/>
           <w:color w:val="000000"/>
         </w:rPr>
-        <w:t>Організація розгалужених процесів</w:t>
+        <w:t>Організація циклічних процесів. Ітераційні цикли</w:t>
       </w:r>
       <w:r>
         <w:rPr>
@@ -495,7 +498,7 @@
           <w:noProof/>
           <w:color w:val="000000"/>
         </w:rPr>
-        <w:t>Організація розгалужених процесів</w:t>
+        <w:t>Організація циклічних процесів. Ітераційні цикли</w:t>
       </w:r>
       <w:r>
         <w:rPr>
@@ -694,7 +697,15 @@
         <w:rPr>
           <w:noProof/>
         </w:rPr>
-        <w:t>для 0 ≤ x ≤ 2 з точністю до члена ряду, що менше 10</w:t>
+        <w:t>для 0 ≤ x ≤ 2 з точністю до члена ряду, щ</w:t>
+      </w:r>
+      <w:bookmarkStart w:id="0" w:name="_GoBack"/>
+      <w:bookmarkEnd w:id="0"/>
+      <w:r>
+        <w:rPr>
+          <w:noProof/>
+        </w:rPr>
+        <w:t>о менше 10</w:t>
       </w:r>
       <w:r>
         <w:rPr>
@@ -3561,8 +3572,6 @@
           <w:lang w:val="ru-RU"/>
         </w:rPr>
       </w:pPr>
-      <w:bookmarkStart w:id="0" w:name="_GoBack"/>
-      <w:bookmarkEnd w:id="0"/>
     </w:p>
     <w:sectPr>
       <w:pgSz w:w="12240" w:h="15840"/>
@@ -4592,7 +4601,7 @@
 </file>
 
 <file path=customXml/itemProps1.xml><?xml version="1.0" encoding="utf-8"?>
-<ds:datastoreItem xmlns:ds="http://schemas.openxmlformats.org/officeDocument/2006/customXml" ds:itemID="{1272FF00-E004-4531-B226-6ADE6FF8CE4F}">
+<ds:datastoreItem xmlns:ds="http://schemas.openxmlformats.org/officeDocument/2006/customXml" ds:itemID="{D5A9AA3B-EA59-42A1-A57B-F367E1A599EC}">
   <ds:schemaRefs>
     <ds:schemaRef ds:uri="http://schemas.openxmlformats.org/officeDocument/2006/bibliography"/>
   </ds:schemaRefs>

--- a/reports/03-calculate-converging-infinite-series.docx
+++ b/reports/03-calculate-converging-infinite-series.docx
@@ -9,39 +9,11 @@
         <w:jc w:val="center"/>
         <w:rPr>
           <w:noProof/>
-        </w:rPr>
-      </w:pPr>
-      <w:r>
-        <w:rPr>
-          <w:noProof/>
-          <w:color w:val="000000"/>
-          <w:sz w:val="32"/>
-          <w:szCs w:val="32"/>
-        </w:rPr>
-        <w:t>Основи програмування</w:t>
-      </w:r>
-    </w:p>
-    <w:p>
-      <w:pPr>
-        <w:pStyle w:val="NormalWeb"/>
-        <w:spacing w:before="331" w:beforeAutospacing="0" w:after="0" w:afterAutospacing="0"/>
-        <w:ind w:right="32"/>
-        <w:jc w:val="right"/>
-        <w:rPr>
-          <w:noProof/>
-        </w:rPr>
-      </w:pPr>
-      <w:r>
-        <w:rPr>
-          <w:i/>
-          <w:iCs/>
-          <w:noProof/>
           <w:color w:val="000000"/>
           <w:sz w:val="28"/>
           <w:szCs w:val="28"/>
         </w:rPr>
-        <w:t>Додаток 1</w:t>
-      </w:r>
+      </w:pPr>
     </w:p>
     <w:p>
       <w:pPr>
@@ -50,16 +22,51 @@
         <w:jc w:val="center"/>
         <w:rPr>
           <w:noProof/>
-        </w:rPr>
-      </w:pPr>
-      <w:r>
-        <w:rPr>
-          <w:noProof/>
           <w:color w:val="000000"/>
           <w:sz w:val="28"/>
           <w:szCs w:val="28"/>
         </w:rPr>
-        <w:t>Міністерство освіти і науки України</w:t>
+      </w:pPr>
+    </w:p>
+    <w:p>
+      <w:pPr>
+        <w:pStyle w:val="NormalWeb"/>
+        <w:spacing w:before="0" w:beforeAutospacing="0" w:after="0" w:afterAutospacing="0"/>
+        <w:jc w:val="center"/>
+        <w:rPr>
+          <w:noProof/>
+          <w:color w:val="000000"/>
+          <w:sz w:val="28"/>
+          <w:szCs w:val="28"/>
+        </w:rPr>
+      </w:pPr>
+    </w:p>
+    <w:p>
+      <w:pPr>
+        <w:pStyle w:val="NormalWeb"/>
+        <w:spacing w:before="0" w:beforeAutospacing="0" w:after="0" w:afterAutospacing="0"/>
+        <w:jc w:val="center"/>
+        <w:rPr>
+          <w:noProof/>
+        </w:rPr>
+      </w:pPr>
+      <w:r>
+        <w:rPr>
+          <w:noProof/>
+          <w:color w:val="000000"/>
+          <w:sz w:val="28"/>
+          <w:szCs w:val="28"/>
+        </w:rPr>
+        <w:t>М</w:t>
+      </w:r>
+      <w:r>
+        <w:rPr>
+          <w:noProof/>
+          <w:color w:val="000000"/>
+          <w:sz w:val="28"/>
+          <w:szCs w:val="28"/>
+        </w:rPr>
+        <w:t>іністерство освіти і науки України</w:t>
       </w:r>
     </w:p>
     <w:p>
@@ -446,12 +453,13 @@
     <w:p>
       <w:pPr>
         <w:pStyle w:val="NormalWeb"/>
-        <w:spacing w:before="1680" w:beforeAutospacing="0" w:after="0" w:afterAutospacing="0"/>
+        <w:spacing w:before="1920" w:beforeAutospacing="0" w:after="0" w:afterAutospacing="0"/>
         <w:jc w:val="center"/>
         <w:rPr>
           <w:noProof/>
         </w:rPr>
       </w:pPr>
+      <w:bookmarkStart w:id="0" w:name="_GoBack"/>
       <w:r>
         <w:rPr>
           <w:noProof/>
@@ -459,6 +467,7 @@
         </w:rPr>
         <w:t>Київ 2020</w:t>
       </w:r>
+      <w:bookmarkEnd w:id="0"/>
       <w:r>
         <w:rPr>
           <w:noProof/>
@@ -697,15 +706,7 @@
         <w:rPr>
           <w:noProof/>
         </w:rPr>
-        <w:t>для 0 ≤ x ≤ 2 з точністю до члена ряду, щ</w:t>
-      </w:r>
-      <w:bookmarkStart w:id="0" w:name="_GoBack"/>
-      <w:bookmarkEnd w:id="0"/>
-      <w:r>
-        <w:rPr>
-          <w:noProof/>
-        </w:rPr>
-        <w:t>о менше 10</w:t>
+        <w:t>для 0 ≤ x ≤ 2 з точністю до члена ряду, що менше 10</w:t>
       </w:r>
       <w:r>
         <w:rPr>
@@ -4601,7 +4602,7 @@
 </file>
 
 <file path=customXml/itemProps1.xml><?xml version="1.0" encoding="utf-8"?>
-<ds:datastoreItem xmlns:ds="http://schemas.openxmlformats.org/officeDocument/2006/customXml" ds:itemID="{D5A9AA3B-EA59-42A1-A57B-F367E1A599EC}">
+<ds:datastoreItem xmlns:ds="http://schemas.openxmlformats.org/officeDocument/2006/customXml" ds:itemID="{B637E421-F9A6-4D69-87C2-5223C5E57DD7}">
   <ds:schemaRefs>
     <ds:schemaRef ds:uri="http://schemas.openxmlformats.org/officeDocument/2006/bibliography"/>
   </ds:schemaRefs>
